--- a/handout/PopGen.sim.noscript.docx
+++ b/handout/PopGen.sim.noscript.docx
@@ -4,7 +4,7 @@
   <w:body>
     <w:p>
       <w:pPr>
-        <w:pStyle w:val="berschrift2"/>
+        <w:pStyle w:val="Heading2"/>
         <w:spacing w:after="240"/>
         <w:rPr>
           <w:u w:val="none"/>
@@ -19,7 +19,7 @@
     </w:p>
     <w:p>
       <w:pPr>
-        <w:pStyle w:val="berschrift1"/>
+        <w:pStyle w:val="Heading1"/>
         <w:spacing w:before="0" w:after="0"/>
         <w:rPr>
           <w:sz w:val="40"/>
@@ -108,14 +108,24 @@
         </w:rPr>
         <w:t xml:space="preserve">The required R script is placed in the file </w:t>
       </w:r>
+      <w:proofErr w:type="spellStart"/>
       <w:r>
         <w:rPr>
           <w:rFonts w:ascii="Courier New" w:hAnsi="Courier New" w:cs="Courier New"/>
           <w:b/>
           <w:lang w:val="en-GB"/>
         </w:rPr>
-        <w:t>popgen_drift.q</w:t>
-      </w:r>
+        <w:t>popgen_drift.</w:t>
+      </w:r>
+      <w:r>
+        <w:rPr>
+          <w:rFonts w:ascii="Courier New" w:hAnsi="Courier New" w:cs="Courier New"/>
+          <w:b/>
+          <w:lang w:val="en-GB"/>
+        </w:rPr>
+        <w:t>R</w:t>
+      </w:r>
+      <w:proofErr w:type="spellEnd"/>
       <w:r>
         <w:rPr>
           <w:lang w:val="en-GB"/>
@@ -303,7 +313,15 @@
           <w:u w:val="single"/>
           <w:lang w:val="en-GB"/>
         </w:rPr>
-        <w:t xml:space="preserve">             </w:t>
+        <w:t xml:space="preserve">           </w:t>
+      </w:r>
+      <w:proofErr w:type="gramStart"/>
+      <w:r>
+        <w:rPr>
+          <w:u w:val="single"/>
+          <w:lang w:val="en-GB"/>
+        </w:rPr>
+        <w:t xml:space="preserve">  </w:t>
       </w:r>
       <w:r>
         <w:rPr>
@@ -313,6 +331,7 @@
         </w:rPr>
         <w:t>.</w:t>
       </w:r>
+      <w:proofErr w:type="gramEnd"/>
     </w:p>
     <w:p>
       <w:pPr>
@@ -328,6 +347,7 @@
         </w:rPr>
         <w:t xml:space="preserve">The required R script is placed in the file </w:t>
       </w:r>
+      <w:proofErr w:type="spellStart"/>
       <w:r>
         <w:rPr>
           <w:rFonts w:ascii="Courier New" w:hAnsi="Courier New" w:cs="Courier New"/>
@@ -342,8 +362,17 @@
           <w:b/>
           <w:lang w:val="en-GB"/>
         </w:rPr>
-        <w:t>.q</w:t>
-      </w:r>
+        <w:t>.</w:t>
+      </w:r>
+      <w:r>
+        <w:rPr>
+          <w:rFonts w:ascii="Courier New" w:hAnsi="Courier New" w:cs="Courier New"/>
+          <w:b/>
+          <w:lang w:val="en-GB"/>
+        </w:rPr>
+        <w:t>R</w:t>
+      </w:r>
+      <w:proofErr w:type="spellEnd"/>
       <w:r>
         <w:rPr>
           <w:lang w:val="en-GB"/>
@@ -390,14 +419,12 @@
     </w:p>
     <w:p>
       <w:pPr>
-        <w:pStyle w:val="berschrift2"/>
+        <w:pStyle w:val="Heading2"/>
         <w:spacing w:after="240"/>
         <w:rPr>
           <w:u w:val="none"/>
         </w:rPr>
       </w:pPr>
-      <w:bookmarkStart w:id="0" w:name="_GoBack"/>
-      <w:bookmarkEnd w:id="0"/>
       <w:r>
         <w:rPr>
           <w:u w:val="none"/>
@@ -408,7 +435,7 @@
     </w:p>
     <w:p>
       <w:pPr>
-        <w:pStyle w:val="berschrift1"/>
+        <w:pStyle w:val="Heading1"/>
         <w:spacing w:before="0" w:after="0"/>
         <w:rPr>
           <w:sz w:val="40"/>
@@ -479,14 +506,24 @@
         </w:rPr>
         <w:t xml:space="preserve">The required R script is placed in the file </w:t>
       </w:r>
+      <w:proofErr w:type="spellStart"/>
       <w:r>
         <w:rPr>
           <w:rFonts w:ascii="Courier New" w:hAnsi="Courier New" w:cs="Courier New"/>
           <w:b/>
           <w:lang w:val="en-GB"/>
         </w:rPr>
-        <w:t>popgen_drift.q</w:t>
-      </w:r>
+        <w:t>popgen_drift.</w:t>
+      </w:r>
+      <w:r>
+        <w:rPr>
+          <w:rFonts w:ascii="Courier New" w:hAnsi="Courier New" w:cs="Courier New"/>
+          <w:b/>
+          <w:lang w:val="en-GB"/>
+        </w:rPr>
+        <w:t>R</w:t>
+      </w:r>
+      <w:proofErr w:type="spellEnd"/>
       <w:r>
         <w:rPr>
           <w:lang w:val="en-GB"/>
@@ -804,7 +841,15 @@
           <w:u w:val="single"/>
           <w:lang w:val="en-GB"/>
         </w:rPr>
-        <w:t xml:space="preserve">             </w:t>
+        <w:t xml:space="preserve">           </w:t>
+      </w:r>
+      <w:proofErr w:type="gramStart"/>
+      <w:r>
+        <w:rPr>
+          <w:u w:val="single"/>
+          <w:lang w:val="en-GB"/>
+        </w:rPr>
+        <w:t xml:space="preserve">  </w:t>
       </w:r>
       <w:r>
         <w:rPr>
@@ -814,6 +859,7 @@
         </w:rPr>
         <w:t>.</w:t>
       </w:r>
+      <w:proofErr w:type="gramEnd"/>
     </w:p>
     <w:p>
       <w:pPr>
@@ -829,6 +875,7 @@
         </w:rPr>
         <w:t xml:space="preserve">The required R script is placed in the file </w:t>
       </w:r>
+      <w:proofErr w:type="spellStart"/>
       <w:r>
         <w:rPr>
           <w:rFonts w:ascii="Courier New" w:hAnsi="Courier New" w:cs="Courier New"/>
@@ -843,8 +890,19 @@
           <w:b/>
           <w:lang w:val="en-GB"/>
         </w:rPr>
-        <w:t>.q</w:t>
-      </w:r>
+        <w:t>.</w:t>
+      </w:r>
+      <w:r>
+        <w:rPr>
+          <w:rFonts w:ascii="Courier New" w:hAnsi="Courier New" w:cs="Courier New"/>
+          <w:b/>
+          <w:lang w:val="en-GB"/>
+        </w:rPr>
+        <w:t>R</w:t>
+      </w:r>
+      <w:bookmarkStart w:id="0" w:name="_GoBack"/>
+      <w:bookmarkEnd w:id="0"/>
+      <w:proofErr w:type="spellEnd"/>
       <w:r>
         <w:rPr>
           <w:lang w:val="en-GB"/>
@@ -1150,7 +1208,7 @@
 <w:hdr xmlns:wpc="http://schemas.microsoft.com/office/word/2010/wordprocessingCanvas" xmlns:cx="http://schemas.microsoft.com/office/drawing/2014/chartex" xmlns:cx1="http://schemas.microsoft.com/office/drawing/2015/9/8/chartex" xmlns:cx2="http://schemas.microsoft.com/office/drawing/2015/10/21/chartex" xmlns:cx3="http://schemas.microsoft.com/office/drawing/2016/5/9/chartex" xmlns:cx4="http://schemas.microsoft.com/office/drawing/2016/5/10/chartex" xmlns:cx5="http://schemas.microsoft.com/office/drawing/2016/5/11/chartex" xmlns:cx6="http://schemas.microsoft.com/office/drawing/2016/5/12/chartex" xmlns:cx7="http://schemas.microsoft.com/office/drawing/2016/5/13/chartex" xmlns:cx8="http://schemas.microsoft.com/office/drawing/2016/5/14/chartex" xmlns:mc="http://schemas.openxmlformats.org/markup-compatibility/2006" xmlns:aink="http://schemas.microsoft.com/office/drawing/2016/ink" xmlns:am3d="http://schemas.microsoft.com/office/drawing/2017/model3d" xmlns:o="urn:schemas-microsoft-com:office:office" xmlns:r="http://schemas.openxmlformats.org/officeDocument/2006/relationships" xmlns:m="http://schemas.openxmlformats.org/officeDocument/2006/math" xmlns:v="urn:schemas-microsoft-com:vml" xmlns:wp14="http://schemas.microsoft.com/office/word/2010/wordprocessingDrawing" xmlns:wp="http://schemas.openxmlformats.org/drawingml/2006/wordprocessingDrawing" xmlns:w10="urn:schemas-microsoft-com:office:word" xmlns:w="http://schemas.openxmlformats.org/wordprocessingml/2006/main" xmlns:w14="http://schemas.microsoft.com/office/word/2010/wordml" xmlns:w15="http://schemas.microsoft.com/office/word/2012/wordml" xmlns:w16cid="http://schemas.microsoft.com/office/word/2016/wordml/cid" xmlns:w16se="http://schemas.microsoft.com/office/word/2015/wordml/symex" xmlns:wpg="http://schemas.microsoft.com/office/word/2010/wordprocessingGroup" xmlns:wpi="http://schemas.microsoft.com/office/word/2010/wordprocessingInk" xmlns:wne="http://schemas.microsoft.com/office/word/2006/wordml" xmlns:wps="http://schemas.microsoft.com/office/word/2010/wordprocessingShape" mc:Ignorable="w14 w15 w16se w16cid wp14">
   <w:p>
     <w:pPr>
-      <w:pStyle w:val="Kopfzeile"/>
+      <w:pStyle w:val="Header"/>
       <w:jc w:val="right"/>
       <w:rPr>
         <w:color w:val="595959" w:themeColor="text1" w:themeTint="A6"/>
@@ -5511,7 +5569,7 @@
     <w:lsdException w:name="Hashtag" w:semiHidden="1" w:uiPriority="99" w:unhideWhenUsed="1"/>
     <w:lsdException w:name="Unresolved Mention" w:semiHidden="1" w:uiPriority="99" w:unhideWhenUsed="1"/>
   </w:latentStyles>
-  <w:style w:type="paragraph" w:default="1" w:styleId="Standard">
+  <w:style w:type="paragraph" w:default="1" w:styleId="Normal">
     <w:name w:val="Normal"/>
     <w:qFormat/>
     <w:rsid w:val="006327DB"/>
@@ -5521,10 +5579,10 @@
       <w:lang w:val="de-DE" w:eastAsia="de-DE"/>
     </w:rPr>
   </w:style>
-  <w:style w:type="paragraph" w:styleId="berschrift1">
+  <w:style w:type="paragraph" w:styleId="Heading1">
     <w:name w:val="heading 1"/>
-    <w:basedOn w:val="Standard"/>
-    <w:next w:val="Standard"/>
+    <w:basedOn w:val="Normal"/>
+    <w:next w:val="Normal"/>
     <w:qFormat/>
     <w:pPr>
       <w:keepNext/>
@@ -5540,10 +5598,10 @@
       <w:szCs w:val="32"/>
     </w:rPr>
   </w:style>
-  <w:style w:type="paragraph" w:styleId="berschrift2">
+  <w:style w:type="paragraph" w:styleId="Heading2">
     <w:name w:val="heading 2"/>
-    <w:basedOn w:val="Standard"/>
-    <w:next w:val="Standard"/>
+    <w:basedOn w:val="Normal"/>
+    <w:next w:val="Normal"/>
     <w:qFormat/>
     <w:pPr>
       <w:keepNext/>
@@ -5557,10 +5615,10 @@
       <w:lang w:val="en-GB"/>
     </w:rPr>
   </w:style>
-  <w:style w:type="paragraph" w:styleId="berschrift3">
+  <w:style w:type="paragraph" w:styleId="Heading3">
     <w:name w:val="heading 3"/>
-    <w:basedOn w:val="Standard"/>
-    <w:next w:val="Standard"/>
+    <w:basedOn w:val="Normal"/>
+    <w:next w:val="Normal"/>
     <w:qFormat/>
     <w:pPr>
       <w:keepNext/>
@@ -5572,10 +5630,10 @@
       <w:lang w:val="en-GB"/>
     </w:rPr>
   </w:style>
-  <w:style w:type="paragraph" w:styleId="berschrift4">
+  <w:style w:type="paragraph" w:styleId="Heading4">
     <w:name w:val="heading 4"/>
-    <w:basedOn w:val="Standard"/>
-    <w:next w:val="Standard"/>
+    <w:basedOn w:val="Normal"/>
+    <w:next w:val="Normal"/>
     <w:qFormat/>
     <w:pPr>
       <w:keepNext/>
@@ -5586,13 +5644,13 @@
       <w:lang w:val="en-GB"/>
     </w:rPr>
   </w:style>
-  <w:style w:type="character" w:default="1" w:styleId="Absatz-Standardschriftart">
+  <w:style w:type="character" w:default="1" w:styleId="DefaultParagraphFont">
     <w:name w:val="Default Paragraph Font"/>
     <w:uiPriority w:val="1"/>
     <w:semiHidden/>
     <w:unhideWhenUsed/>
   </w:style>
-  <w:style w:type="table" w:default="1" w:styleId="NormaleTabelle">
+  <w:style w:type="table" w:default="1" w:styleId="TableNormal">
     <w:name w:val="Normal Table"/>
     <w:uiPriority w:val="99"/>
     <w:semiHidden/>
@@ -5607,15 +5665,15 @@
       </w:tblCellMar>
     </w:tblPr>
   </w:style>
-  <w:style w:type="numbering" w:default="1" w:styleId="KeineListe">
+  <w:style w:type="numbering" w:default="1" w:styleId="NoList">
     <w:name w:val="No List"/>
     <w:uiPriority w:val="99"/>
     <w:semiHidden/>
     <w:unhideWhenUsed/>
   </w:style>
-  <w:style w:type="paragraph" w:styleId="Kopfzeile">
+  <w:style w:type="paragraph" w:styleId="Header">
     <w:name w:val="header"/>
-    <w:basedOn w:val="Standard"/>
+    <w:basedOn w:val="Normal"/>
     <w:pPr>
       <w:tabs>
         <w:tab w:val="center" w:pos="4536"/>
@@ -5623,9 +5681,9 @@
       </w:tabs>
     </w:pPr>
   </w:style>
-  <w:style w:type="paragraph" w:styleId="Fuzeile">
+  <w:style w:type="paragraph" w:styleId="Footer">
     <w:name w:val="footer"/>
-    <w:basedOn w:val="Standard"/>
+    <w:basedOn w:val="Normal"/>
     <w:pPr>
       <w:tabs>
         <w:tab w:val="center" w:pos="4536"/>
@@ -5633,13 +5691,13 @@
       </w:tabs>
     </w:pPr>
   </w:style>
-  <w:style w:type="character" w:styleId="Seitenzahl">
+  <w:style w:type="character" w:styleId="PageNumber">
     <w:name w:val="page number"/>
-    <w:basedOn w:val="Absatz-Standardschriftart"/>
+    <w:basedOn w:val="DefaultParagraphFont"/>
   </w:style>
-  <w:style w:type="paragraph" w:styleId="Textkrper-Zeileneinzug">
+  <w:style w:type="paragraph" w:styleId="BodyTextIndent">
     <w:name w:val="Body Text Indent"/>
-    <w:basedOn w:val="Standard"/>
+    <w:basedOn w:val="Normal"/>
     <w:pPr>
       <w:tabs>
         <w:tab w:val="left" w:pos="540"/>
@@ -5651,9 +5709,9 @@
       <w:lang w:val="en-GB"/>
     </w:rPr>
   </w:style>
-  <w:style w:type="paragraph" w:styleId="Textkrper">
+  <w:style w:type="paragraph" w:styleId="BodyText">
     <w:name w:val="Body Text"/>
-    <w:basedOn w:val="Standard"/>
+    <w:basedOn w:val="Normal"/>
     <w:pPr>
       <w:spacing w:before="120"/>
       <w:jc w:val="center"/>
@@ -5662,25 +5720,25 @@
       <w:lang w:val="en-GB"/>
     </w:rPr>
   </w:style>
-  <w:style w:type="paragraph" w:styleId="Textkrper2">
+  <w:style w:type="paragraph" w:styleId="BodyText2">
     <w:name w:val="Body Text 2"/>
-    <w:basedOn w:val="Standard"/>
+    <w:basedOn w:val="Normal"/>
     <w:rPr>
       <w:sz w:val="28"/>
       <w:lang w:val="en-GB"/>
     </w:rPr>
   </w:style>
-  <w:style w:type="paragraph" w:styleId="Textkrper3">
+  <w:style w:type="paragraph" w:styleId="BodyText3">
     <w:name w:val="Body Text 3"/>
-    <w:basedOn w:val="Standard"/>
+    <w:basedOn w:val="Normal"/>
     <w:rPr>
       <w:sz w:val="32"/>
       <w:lang w:val="en-GB"/>
     </w:rPr>
   </w:style>
-  <w:style w:type="paragraph" w:styleId="Textkrper-Einzug2">
+  <w:style w:type="paragraph" w:styleId="BodyTextIndent2">
     <w:name w:val="Body Text Indent 2"/>
-    <w:basedOn w:val="Standard"/>
+    <w:basedOn w:val="Normal"/>
     <w:pPr>
       <w:tabs>
         <w:tab w:val="left" w:pos="1980"/>
@@ -5701,9 +5759,9 @@
       <w:u w:val="single"/>
     </w:rPr>
   </w:style>
-  <w:style w:type="paragraph" w:styleId="Sprechblasentext">
+  <w:style w:type="paragraph" w:styleId="BalloonText">
     <w:name w:val="Balloon Text"/>
-    <w:basedOn w:val="Standard"/>
+    <w:basedOn w:val="Normal"/>
     <w:semiHidden/>
     <w:rsid w:val="003A12E5"/>
     <w:rPr>
@@ -5714,7 +5772,7 @@
   </w:style>
   <w:style w:type="paragraph" w:customStyle="1" w:styleId="ScreenOutput">
     <w:name w:val="ScreenOutput"/>
-    <w:basedOn w:val="Standard"/>
+    <w:basedOn w:val="Normal"/>
     <w:rPr>
       <w:rFonts w:ascii="Courier New" w:hAnsi="Courier New"/>
       <w:sz w:val="16"/>
@@ -5723,7 +5781,7 @@
   </w:style>
   <w:style w:type="paragraph" w:customStyle="1" w:styleId="Steps">
     <w:name w:val="Steps"/>
-    <w:basedOn w:val="Standard"/>
+    <w:basedOn w:val="Normal"/>
     <w:rsid w:val="004B110D"/>
     <w:pPr>
       <w:keepNext/>
@@ -5736,7 +5794,7 @@
   </w:style>
   <w:style w:type="paragraph" w:customStyle="1" w:styleId="Rcode">
     <w:name w:val="Rcode"/>
-    <w:basedOn w:val="Kopfzeile"/>
+    <w:basedOn w:val="Header"/>
     <w:rsid w:val="00BD2B0F"/>
     <w:pPr>
       <w:ind w:left="60"/>
@@ -5759,7 +5817,7 @@
   </w:style>
   <w:style w:type="paragraph" w:customStyle="1" w:styleId="Subtopic">
     <w:name w:val="Subtopic"/>
-    <w:basedOn w:val="Standard"/>
+    <w:basedOn w:val="Normal"/>
     <w:rsid w:val="00723D14"/>
     <w:pPr>
       <w:keepNext/>
@@ -5772,7 +5830,7 @@
   </w:style>
   <w:style w:type="paragraph" w:customStyle="1" w:styleId="Task">
     <w:name w:val="Task"/>
-    <w:basedOn w:val="Standard"/>
+    <w:basedOn w:val="Normal"/>
     <w:rsid w:val="00824DE0"/>
     <w:pPr>
       <w:tabs>
@@ -5828,7 +5886,7 @@
   </w:style>
   <w:style w:type="paragraph" w:customStyle="1" w:styleId="Question">
     <w:name w:val="Question"/>
-    <w:basedOn w:val="berschrift3"/>
+    <w:basedOn w:val="Heading3"/>
     <w:rsid w:val="00535F2C"/>
     <w:pPr>
       <w:spacing w:before="240" w:after="60"/>
@@ -5839,9 +5897,9 @@
       <w:szCs w:val="28"/>
     </w:rPr>
   </w:style>
-  <w:style w:type="table" w:styleId="Tabellenraster">
+  <w:style w:type="table" w:styleId="TableGrid">
     <w:name w:val="Table Grid"/>
-    <w:basedOn w:val="NormaleTabelle"/>
+    <w:basedOn w:val="TableNormal"/>
     <w:rsid w:val="0031311A"/>
     <w:tblPr>
       <w:tblBorders>
@@ -5856,7 +5914,7 @@
   </w:style>
   <w:style w:type="paragraph" w:customStyle="1" w:styleId="Text">
     <w:name w:val="Text"/>
-    <w:basedOn w:val="Standard"/>
+    <w:basedOn w:val="Normal"/>
     <w:link w:val="TextChar"/>
     <w:rsid w:val="00DD5889"/>
     <w:pPr>
